--- a/docs/src/SwipeRight_Testing.docx
+++ b/docs/src/SwipeRight_Testing.docx
@@ -890,6 +890,17 @@
           </w:r>
         </w:p>
         <w:p>
+          <w:pPr>
+            <w:pStyle w:val="Inhopg1"/>
+            <w:tabs>
+              <w:tab w:val="right" w:leader="dot" w:pos="9062"/>
+            </w:tabs>
+            <w:rPr>
+              <w:rFonts w:eastAsiaTheme="minorEastAsia"/>
+              <w:noProof/>
+              <w:lang w:eastAsia="nl-NL"/>
+            </w:rPr>
+          </w:pPr>
           <w:r>
             <w:fldChar w:fldCharType="begin"/>
           </w:r>
@@ -899,14 +910,349 @@
           <w:r>
             <w:fldChar w:fldCharType="separate"/>
           </w:r>
-          <w:r>
+          <w:hyperlink w:anchor="_Toc104473118" w:history="1">
+            <w:r>
+              <w:rPr>
+                <w:rStyle w:val="Hyperlink"/>
+                <w:noProof/>
+              </w:rPr>
+              <w:t>Testing Strategy</w:t>
+            </w:r>
+            <w:r>
+              <w:rPr>
+                <w:noProof/>
+                <w:webHidden/>
+              </w:rPr>
+              <w:tab/>
+            </w:r>
+            <w:r>
+              <w:rPr>
+                <w:noProof/>
+                <w:webHidden/>
+              </w:rPr>
+              <w:fldChar w:fldCharType="begin"/>
+            </w:r>
+            <w:r>
+              <w:rPr>
+                <w:noProof/>
+                <w:webHidden/>
+              </w:rPr>
+              <w:instrText xml:space="preserve"> PAGEREF _Toc104473118 \h </w:instrText>
+            </w:r>
+            <w:r>
+              <w:rPr>
+                <w:noProof/>
+                <w:webHidden/>
+              </w:rPr>
+            </w:r>
+            <w:r>
+              <w:rPr>
+                <w:noProof/>
+                <w:webHidden/>
+              </w:rPr>
+              <w:fldChar w:fldCharType="separate"/>
+            </w:r>
+            <w:r>
+              <w:rPr>
+                <w:noProof/>
+                <w:webHidden/>
+              </w:rPr>
+              <w:t>3</w:t>
+            </w:r>
+            <w:r>
+              <w:rPr>
+                <w:noProof/>
+                <w:webHidden/>
+              </w:rPr>
+              <w:fldChar w:fldCharType="end"/>
+            </w:r>
+          </w:hyperlink>
+        </w:p>
+        <w:p>
+          <w:pPr>
+            <w:pStyle w:val="Inhopg2"/>
+            <w:tabs>
+              <w:tab w:val="right" w:leader="dot" w:pos="9062"/>
+            </w:tabs>
             <w:rPr>
-              <w:b/>
-              <w:bCs/>
+              <w:rFonts w:eastAsiaTheme="minorEastAsia"/>
               <w:noProof/>
+              <w:lang w:eastAsia="nl-NL"/>
             </w:rPr>
-            <w:t>Geen inhoudsopgavegegevens gevonden.</w:t>
-          </w:r>
+          </w:pPr>
+          <w:hyperlink w:anchor="_Toc104473119" w:history="1">
+            <w:r>
+              <w:rPr>
+                <w:rStyle w:val="Hyperlink"/>
+                <w:noProof/>
+                <w:lang w:val="en-US"/>
+              </w:rPr>
+              <w:t>Unit Testing</w:t>
+            </w:r>
+            <w:r>
+              <w:rPr>
+                <w:noProof/>
+                <w:webHidden/>
+              </w:rPr>
+              <w:tab/>
+            </w:r>
+            <w:r>
+              <w:rPr>
+                <w:noProof/>
+                <w:webHidden/>
+              </w:rPr>
+              <w:fldChar w:fldCharType="begin"/>
+            </w:r>
+            <w:r>
+              <w:rPr>
+                <w:noProof/>
+                <w:webHidden/>
+              </w:rPr>
+              <w:instrText xml:space="preserve"> PAGEREF _Toc104473119 \h </w:instrText>
+            </w:r>
+            <w:r>
+              <w:rPr>
+                <w:noProof/>
+                <w:webHidden/>
+              </w:rPr>
+            </w:r>
+            <w:r>
+              <w:rPr>
+                <w:noProof/>
+                <w:webHidden/>
+              </w:rPr>
+              <w:fldChar w:fldCharType="separate"/>
+            </w:r>
+            <w:r>
+              <w:rPr>
+                <w:noProof/>
+                <w:webHidden/>
+              </w:rPr>
+              <w:t>3</w:t>
+            </w:r>
+            <w:r>
+              <w:rPr>
+                <w:noProof/>
+                <w:webHidden/>
+              </w:rPr>
+              <w:fldChar w:fldCharType="end"/>
+            </w:r>
+          </w:hyperlink>
+        </w:p>
+        <w:p>
+          <w:pPr>
+            <w:pStyle w:val="Inhopg2"/>
+            <w:tabs>
+              <w:tab w:val="right" w:leader="dot" w:pos="9062"/>
+            </w:tabs>
+            <w:rPr>
+              <w:rFonts w:eastAsiaTheme="minorEastAsia"/>
+              <w:noProof/>
+              <w:lang w:eastAsia="nl-NL"/>
+            </w:rPr>
+          </w:pPr>
+          <w:hyperlink w:anchor="_Toc104473120" w:history="1">
+            <w:r>
+              <w:rPr>
+                <w:rStyle w:val="Hyperlink"/>
+                <w:noProof/>
+                <w:lang w:val="en-US"/>
+              </w:rPr>
+              <w:t>Static Code Analysis</w:t>
+            </w:r>
+            <w:r>
+              <w:rPr>
+                <w:noProof/>
+                <w:webHidden/>
+              </w:rPr>
+              <w:tab/>
+            </w:r>
+            <w:r>
+              <w:rPr>
+                <w:noProof/>
+                <w:webHidden/>
+              </w:rPr>
+              <w:fldChar w:fldCharType="begin"/>
+            </w:r>
+            <w:r>
+              <w:rPr>
+                <w:noProof/>
+                <w:webHidden/>
+              </w:rPr>
+              <w:instrText xml:space="preserve"> PAGEREF _Toc104473120 \h </w:instrText>
+            </w:r>
+            <w:r>
+              <w:rPr>
+                <w:noProof/>
+                <w:webHidden/>
+              </w:rPr>
+            </w:r>
+            <w:r>
+              <w:rPr>
+                <w:noProof/>
+                <w:webHidden/>
+              </w:rPr>
+              <w:fldChar w:fldCharType="separate"/>
+            </w:r>
+            <w:r>
+              <w:rPr>
+                <w:noProof/>
+                <w:webHidden/>
+              </w:rPr>
+              <w:t>3</w:t>
+            </w:r>
+            <w:r>
+              <w:rPr>
+                <w:noProof/>
+                <w:webHidden/>
+              </w:rPr>
+              <w:fldChar w:fldCharType="end"/>
+            </w:r>
+          </w:hyperlink>
+        </w:p>
+        <w:p>
+          <w:pPr>
+            <w:pStyle w:val="Inhopg2"/>
+            <w:tabs>
+              <w:tab w:val="right" w:leader="dot" w:pos="9062"/>
+            </w:tabs>
+            <w:rPr>
+              <w:rFonts w:eastAsiaTheme="minorEastAsia"/>
+              <w:noProof/>
+              <w:lang w:eastAsia="nl-NL"/>
+            </w:rPr>
+          </w:pPr>
+          <w:hyperlink w:anchor="_Toc104473121" w:history="1">
+            <w:r>
+              <w:rPr>
+                <w:rStyle w:val="Hyperlink"/>
+                <w:noProof/>
+                <w:lang w:val="en-US"/>
+              </w:rPr>
+              <w:t>Load Testing</w:t>
+            </w:r>
+            <w:r>
+              <w:rPr>
+                <w:noProof/>
+                <w:webHidden/>
+              </w:rPr>
+              <w:tab/>
+            </w:r>
+            <w:r>
+              <w:rPr>
+                <w:noProof/>
+                <w:webHidden/>
+              </w:rPr>
+              <w:fldChar w:fldCharType="begin"/>
+            </w:r>
+            <w:r>
+              <w:rPr>
+                <w:noProof/>
+                <w:webHidden/>
+              </w:rPr>
+              <w:instrText xml:space="preserve"> PAGEREF _Toc104473121 \h </w:instrText>
+            </w:r>
+            <w:r>
+              <w:rPr>
+                <w:noProof/>
+                <w:webHidden/>
+              </w:rPr>
+            </w:r>
+            <w:r>
+              <w:rPr>
+                <w:noProof/>
+                <w:webHidden/>
+              </w:rPr>
+              <w:fldChar w:fldCharType="separate"/>
+            </w:r>
+            <w:r>
+              <w:rPr>
+                <w:noProof/>
+                <w:webHidden/>
+              </w:rPr>
+              <w:t>4</w:t>
+            </w:r>
+            <w:r>
+              <w:rPr>
+                <w:noProof/>
+                <w:webHidden/>
+              </w:rPr>
+              <w:fldChar w:fldCharType="end"/>
+            </w:r>
+          </w:hyperlink>
+        </w:p>
+        <w:p>
+          <w:pPr>
+            <w:pStyle w:val="Inhopg2"/>
+            <w:tabs>
+              <w:tab w:val="right" w:leader="dot" w:pos="9062"/>
+            </w:tabs>
+            <w:rPr>
+              <w:rFonts w:eastAsiaTheme="minorEastAsia"/>
+              <w:noProof/>
+              <w:lang w:eastAsia="nl-NL"/>
+            </w:rPr>
+          </w:pPr>
+          <w:hyperlink w:anchor="_Toc104473122" w:history="1">
+            <w:r>
+              <w:rPr>
+                <w:rStyle w:val="Hyperlink"/>
+                <w:noProof/>
+                <w:lang w:val="en-US"/>
+              </w:rPr>
+              <w:t>Integration Testing &amp; e2e testing</w:t>
+            </w:r>
+            <w:r>
+              <w:rPr>
+                <w:noProof/>
+                <w:webHidden/>
+              </w:rPr>
+              <w:tab/>
+            </w:r>
+            <w:r>
+              <w:rPr>
+                <w:noProof/>
+                <w:webHidden/>
+              </w:rPr>
+              <w:fldChar w:fldCharType="begin"/>
+            </w:r>
+            <w:r>
+              <w:rPr>
+                <w:noProof/>
+                <w:webHidden/>
+              </w:rPr>
+              <w:instrText xml:space="preserve"> PAGEREF _Toc104473122 \h </w:instrText>
+            </w:r>
+            <w:r>
+              <w:rPr>
+                <w:noProof/>
+                <w:webHidden/>
+              </w:rPr>
+            </w:r>
+            <w:r>
+              <w:rPr>
+                <w:noProof/>
+                <w:webHidden/>
+              </w:rPr>
+              <w:fldChar w:fldCharType="separate"/>
+            </w:r>
+            <w:r>
+              <w:rPr>
+                <w:noProof/>
+                <w:webHidden/>
+              </w:rPr>
+              <w:t>4</w:t>
+            </w:r>
+            <w:r>
+              <w:rPr>
+                <w:noProof/>
+                <w:webHidden/>
+              </w:rPr>
+              <w:fldChar w:fldCharType="end"/>
+            </w:r>
+          </w:hyperlink>
+        </w:p>
+        <w:p>
           <w:r>
             <w:rPr>
               <w:b/>
@@ -920,19 +1266,477 @@
     </w:sdt>
     <w:p>
       <w:pPr>
-        <w:rPr>
-          <w:rFonts w:asciiTheme="majorHAnsi" w:eastAsiaTheme="majorEastAsia" w:hAnsiTheme="majorHAnsi" w:cstheme="majorBidi"/>
-          <w:color w:val="6D1D6A" w:themeColor="accent1" w:themeShade="BF"/>
-          <w:sz w:val="32"/>
-          <w:szCs w:val="32"/>
-        </w:rPr>
+        <w:pStyle w:val="Kop1"/>
       </w:pPr>
       <w:r>
         <w:br w:type="page"/>
+      </w:r>
+      <w:bookmarkStart w:id="1" w:name="_Toc104473118"/>
+      <w:r>
+        <w:lastRenderedPageBreak/>
+        <w:t>Testing Strategy</w:t>
+      </w:r>
+      <w:bookmarkEnd w:id="1"/>
+    </w:p>
+    <w:p>
+      <w:pPr>
+        <w:rPr>
+          <w:lang w:val="en-US"/>
+        </w:rPr>
+      </w:pPr>
+      <w:r>
+        <w:rPr>
+          <w:lang w:val="en-US"/>
+        </w:rPr>
+        <w:t>All</w:t>
+      </w:r>
+      <w:r>
+        <w:rPr>
+          <w:lang w:val="en-US"/>
+        </w:rPr>
+        <w:t xml:space="preserve"> tests will be automatically ran in a pipeline, specifically GitHub actions.</w:t>
+      </w:r>
+    </w:p>
+    <w:p>
+      <w:pPr>
+        <w:pStyle w:val="Kop2"/>
+        <w:rPr>
+          <w:lang w:val="en-US"/>
+        </w:rPr>
+      </w:pPr>
+      <w:bookmarkStart w:id="2" w:name="_Toc104473119"/>
+      <w:r>
+        <w:rPr>
+          <w:lang w:val="en-US"/>
+        </w:rPr>
+        <w:t>Unit Testing</w:t>
+      </w:r>
+      <w:bookmarkEnd w:id="2"/>
+    </w:p>
+    <w:p>
+      <w:pPr>
+        <w:rPr>
+          <w:lang w:val="en-US"/>
+        </w:rPr>
+      </w:pPr>
+      <w:r>
+        <w:rPr>
+          <w:lang w:val="en-US"/>
+        </w:rPr>
+        <w:t>For every service I will be writing unit tests using the native go test packages.</w:t>
+      </w:r>
+      <w:r>
+        <w:rPr>
+          <w:lang w:val="en-US"/>
+        </w:rPr>
+        <w:t xml:space="preserve"> These tests will be executed in a pipeline and the coverage is uploaded to Codecov.  I am aware that coverage doesn’t say a lot about the quality of the code but it does motivate you to think of more test cases.</w:t>
+      </w:r>
+    </w:p>
+    <w:p>
+      <w:pPr>
+        <w:pStyle w:val="Kop2"/>
+        <w:rPr>
+          <w:lang w:val="en-US"/>
+        </w:rPr>
+      </w:pPr>
+      <w:bookmarkStart w:id="3" w:name="_Toc104473120"/>
+      <w:r>
+        <w:rPr>
+          <w:lang w:val="en-US"/>
+        </w:rPr>
+        <w:t>Static Code Analysis</w:t>
+      </w:r>
+      <w:bookmarkEnd w:id="3"/>
+    </w:p>
+    <w:p>
+      <w:pPr>
+        <w:rPr>
+          <w:lang w:val="en-US"/>
+        </w:rPr>
+      </w:pPr>
+      <w:r>
+        <w:rPr>
+          <w:lang w:val="en-US"/>
+        </w:rPr>
+        <w:t>Every time</w:t>
+      </w:r>
+      <w:r>
+        <w:rPr>
+          <w:lang w:val="en-US"/>
+        </w:rPr>
+        <w:t xml:space="preserve"> changes to a service are pushed to the remote repository, a static code analysis will be executed. I am using the </w:t>
+      </w:r>
+      <w:hyperlink r:id="rId10" w:history="1">
+        <w:r>
+          <w:rPr>
+            <w:rStyle w:val="Hyperlink"/>
+            <w:lang w:val="en-US"/>
+          </w:rPr>
+          <w:t>Staticcheck</w:t>
+        </w:r>
+      </w:hyperlink>
+      <w:r>
+        <w:rPr>
+          <w:lang w:val="en-US"/>
+        </w:rPr>
+        <w:t xml:space="preserve"> package for go</w:t>
+      </w:r>
+      <w:r>
+        <w:rPr>
+          <w:lang w:val="en-US"/>
+        </w:rPr>
+        <w:t xml:space="preserve"> which has a lot of checks: </w:t>
+      </w:r>
+      <w:hyperlink r:id="rId11" w:history="1">
+        <w:r>
+          <w:rPr>
+            <w:rStyle w:val="Hyperlink"/>
+            <w:lang w:val="en-US"/>
+          </w:rPr>
+          <w:t>https://staticcheck.io/docs/checks/</w:t>
+        </w:r>
+      </w:hyperlink>
+      <w:r>
+        <w:rPr>
+          <w:lang w:val="en-US"/>
+        </w:rPr>
+        <w:t>.</w:t>
+      </w:r>
+    </w:p>
+    <w:p>
+      <w:pPr>
+        <w:rPr>
+          <w:lang w:val="en-US"/>
+        </w:rPr>
+      </w:pPr>
+      <w:r>
+        <w:rPr>
+          <w:lang w:val="en-US"/>
+        </w:rPr>
+        <w:t>I am also using go vet which is natively build into Go.</w:t>
+      </w:r>
+      <w:r>
+        <w:rPr>
+          <w:lang w:val="en-US"/>
+        </w:rPr>
+        <w:t xml:space="preserve"> </w:t>
+      </w:r>
+      <w:r>
+        <w:rPr>
+          <w:lang w:val="en-US"/>
+        </w:rPr>
+        <w:t>Its</w:t>
+      </w:r>
+      <w:r>
+        <w:rPr>
+          <w:lang w:val="en-US"/>
+        </w:rPr>
+        <w:t xml:space="preserve"> purpose is to check for and report </w:t>
+      </w:r>
+      <w:r>
+        <w:rPr>
+          <w:lang w:val="en-US"/>
+        </w:rPr>
+        <w:t>suspicious constructs</w:t>
+      </w:r>
+      <w:r>
+        <w:rPr>
+          <w:lang w:val="en-US"/>
+        </w:rPr>
+        <w:t>.</w:t>
+      </w:r>
+    </w:p>
+    <w:p>
+      <w:pPr>
+        <w:rPr>
+          <w:lang w:val="en-US"/>
+        </w:rPr>
+      </w:pPr>
+      <w:r>
+        <w:rPr>
+          <w:noProof/>
+        </w:rPr>
+        <w:drawing>
+          <wp:inline distT="0" distB="0" distL="0" distR="0" wp14:anchorId="06824D53" wp14:editId="12C74E69">
+            <wp:extent cx="2766906" cy="1382233"/>
+            <wp:effectExtent l="0" t="0" r="0" b="8890"/>
+            <wp:docPr id="6" name="Afbeelding 6" descr="GitHub - dominikh/go-tools: Staticcheck - The advanced Go linter"/>
+            <wp:cNvGraphicFramePr>
+              <a:graphicFrameLocks xmlns:a="http://schemas.openxmlformats.org/drawingml/2006/main" noChangeAspect="1"/>
+            </wp:cNvGraphicFramePr>
+            <a:graphic xmlns:a="http://schemas.openxmlformats.org/drawingml/2006/main">
+              <a:graphicData uri="http://schemas.openxmlformats.org/drawingml/2006/picture">
+                <pic:pic xmlns:pic="http://schemas.openxmlformats.org/drawingml/2006/picture">
+                  <pic:nvPicPr>
+                    <pic:cNvPr id="0" name="Picture 6" descr="GitHub - dominikh/go-tools: Staticcheck - The advanced Go linter"/>
+                    <pic:cNvPicPr>
+                      <a:picLocks noChangeAspect="1" noChangeArrowheads="1"/>
+                    </pic:cNvPicPr>
+                  </pic:nvPicPr>
+                  <pic:blipFill>
+                    <a:blip r:embed="rId12" cstate="print">
+                      <a:extLst>
+                        <a:ext uri="{28A0092B-C50C-407E-A947-70E740481C1C}">
+                          <a14:useLocalDpi xmlns:a14="http://schemas.microsoft.com/office/drawing/2010/main" val="0"/>
+                        </a:ext>
+                      </a:extLst>
+                    </a:blip>
+                    <a:srcRect/>
+                    <a:stretch>
+                      <a:fillRect/>
+                    </a:stretch>
+                  </pic:blipFill>
+                  <pic:spPr bwMode="auto">
+                    <a:xfrm>
+                      <a:off x="0" y="0"/>
+                      <a:ext cx="2776616" cy="1387084"/>
+                    </a:xfrm>
+                    <a:prstGeom prst="rect">
+                      <a:avLst/>
+                    </a:prstGeom>
+                    <a:noFill/>
+                    <a:ln>
+                      <a:noFill/>
+                    </a:ln>
+                  </pic:spPr>
+                </pic:pic>
+              </a:graphicData>
+            </a:graphic>
+          </wp:inline>
+        </w:drawing>
+      </w:r>
+    </w:p>
+    <w:p>
+      <w:pPr>
+        <w:rPr>
+          <w:lang w:val="en-US"/>
+        </w:rPr>
+      </w:pPr>
+      <w:r>
+        <w:rPr>
+          <w:lang w:val="en-US"/>
+        </w:rPr>
+        <w:br w:type="page"/>
+      </w:r>
+    </w:p>
+    <w:p>
+      <w:pPr>
+        <w:pStyle w:val="Kop2"/>
+        <w:rPr>
+          <w:lang w:val="en-US"/>
+        </w:rPr>
+      </w:pPr>
+      <w:bookmarkStart w:id="4" w:name="_Toc104473121"/>
+      <w:r>
+        <w:rPr>
+          <w:lang w:val="en-US"/>
+        </w:rPr>
+        <w:lastRenderedPageBreak/>
+        <w:t>Load Testing</w:t>
+      </w:r>
+      <w:bookmarkEnd w:id="4"/>
+    </w:p>
+    <w:p>
+      <w:pPr>
+        <w:rPr>
+          <w:lang w:val="en-US"/>
+        </w:rPr>
+      </w:pPr>
+      <w:r>
+        <w:rPr>
+          <w:lang w:val="en-US"/>
+        </w:rPr>
+        <w:t>For performance/load testing I am using k6 from Grafana labs.</w:t>
+      </w:r>
+      <w:r>
+        <w:rPr>
+          <w:lang w:val="en-US"/>
+        </w:rPr>
+        <w:t xml:space="preserve"> The idea is to run these automatically in the pipeline. </w:t>
+      </w:r>
+      <w:r>
+        <w:rPr>
+          <w:lang w:val="en-US"/>
+        </w:rPr>
+        <w:t>The tests can be defined by JavaScript and can easily be stored in scripts.</w:t>
+      </w:r>
+      <w:r>
+        <w:rPr>
+          <w:lang w:val="en-US"/>
+        </w:rPr>
+        <w:t xml:space="preserve"> The tests do not run in Node but in Go which makes it way more efficient.</w:t>
+      </w:r>
+    </w:p>
+    <w:p>
+      <w:pPr>
+        <w:rPr>
+          <w:lang w:val="en-US"/>
+        </w:rPr>
+      </w:pPr>
+      <w:r>
+        <w:rPr>
+          <w:noProof/>
+        </w:rPr>
+        <w:drawing>
+          <wp:inline distT="0" distB="0" distL="0" distR="0" wp14:anchorId="06549B4B" wp14:editId="0B5E4464">
+            <wp:extent cx="2629023" cy="1201479"/>
+            <wp:effectExtent l="0" t="0" r="0" b="0"/>
+            <wp:docPr id="7" name="Afbeelding 7"/>
+            <wp:cNvGraphicFramePr>
+              <a:graphicFrameLocks xmlns:a="http://schemas.openxmlformats.org/drawingml/2006/main" noChangeAspect="1"/>
+            </wp:cNvGraphicFramePr>
+            <a:graphic xmlns:a="http://schemas.openxmlformats.org/drawingml/2006/main">
+              <a:graphicData uri="http://schemas.openxmlformats.org/drawingml/2006/picture">
+                <pic:pic xmlns:pic="http://schemas.openxmlformats.org/drawingml/2006/picture">
+                  <pic:nvPicPr>
+                    <pic:cNvPr id="0" name="Picture 8"/>
+                    <pic:cNvPicPr>
+                      <a:picLocks noChangeAspect="1" noChangeArrowheads="1"/>
+                    </pic:cNvPicPr>
+                  </pic:nvPicPr>
+                  <pic:blipFill>
+                    <a:blip r:embed="rId13">
+                      <a:extLst>
+                        <a:ext uri="{28A0092B-C50C-407E-A947-70E740481C1C}">
+                          <a14:useLocalDpi xmlns:a14="http://schemas.microsoft.com/office/drawing/2010/main" val="0"/>
+                        </a:ext>
+                      </a:extLst>
+                    </a:blip>
+                    <a:srcRect/>
+                    <a:stretch>
+                      <a:fillRect/>
+                    </a:stretch>
+                  </pic:blipFill>
+                  <pic:spPr bwMode="auto">
+                    <a:xfrm>
+                      <a:off x="0" y="0"/>
+                      <a:ext cx="2635001" cy="1204211"/>
+                    </a:xfrm>
+                    <a:prstGeom prst="rect">
+                      <a:avLst/>
+                    </a:prstGeom>
+                    <a:noFill/>
+                    <a:ln>
+                      <a:noFill/>
+                    </a:ln>
+                  </pic:spPr>
+                </pic:pic>
+              </a:graphicData>
+            </a:graphic>
+          </wp:inline>
+        </w:drawing>
+      </w:r>
+    </w:p>
+    <w:p>
+      <w:pPr>
+        <w:rPr>
+          <w:lang w:val="en-US"/>
+        </w:rPr>
+      </w:pPr>
+      <w:r>
+        <w:rPr>
+          <w:noProof/>
+        </w:rPr>
+        <w:drawing>
+          <wp:inline distT="0" distB="0" distL="0" distR="0" wp14:anchorId="18097368" wp14:editId="61E840EE">
+            <wp:extent cx="5760720" cy="2411095"/>
+            <wp:effectExtent l="0" t="0" r="0" b="8255"/>
+            <wp:docPr id="8" name="Afbeelding 8" descr="Afbeelding met tekst&#10;&#10;Automatisch gegenereerde beschrijving"/>
+            <wp:cNvGraphicFramePr>
+              <a:graphicFrameLocks xmlns:a="http://schemas.openxmlformats.org/drawingml/2006/main" noChangeAspect="1"/>
+            </wp:cNvGraphicFramePr>
+            <a:graphic xmlns:a="http://schemas.openxmlformats.org/drawingml/2006/main">
+              <a:graphicData uri="http://schemas.openxmlformats.org/drawingml/2006/picture">
+                <pic:pic xmlns:pic="http://schemas.openxmlformats.org/drawingml/2006/picture">
+                  <pic:nvPicPr>
+                    <pic:cNvPr id="8" name="Afbeelding 8" descr="Afbeelding met tekst&#10;&#10;Automatisch gegenereerde beschrijving"/>
+                    <pic:cNvPicPr/>
+                  </pic:nvPicPr>
+                  <pic:blipFill>
+                    <a:blip r:embed="rId14"/>
+                    <a:stretch>
+                      <a:fillRect/>
+                    </a:stretch>
+                  </pic:blipFill>
+                  <pic:spPr>
+                    <a:xfrm>
+                      <a:off x="0" y="0"/>
+                      <a:ext cx="5760720" cy="2411095"/>
+                    </a:xfrm>
+                    <a:prstGeom prst="round2DiagRect">
+                      <a:avLst/>
+                    </a:prstGeom>
+                  </pic:spPr>
+                </pic:pic>
+              </a:graphicData>
+            </a:graphic>
+          </wp:inline>
+        </w:drawing>
+      </w:r>
+    </w:p>
+    <w:p>
+      <w:pPr>
+        <w:pStyle w:val="Kop2"/>
+        <w:rPr>
+          <w:lang w:val="en-US"/>
+        </w:rPr>
+      </w:pPr>
+    </w:p>
+    <w:p>
+      <w:pPr>
+        <w:pStyle w:val="Kop2"/>
+        <w:rPr>
+          <w:lang w:val="en-US"/>
+        </w:rPr>
+      </w:pPr>
+      <w:bookmarkStart w:id="5" w:name="_Toc104473122"/>
+      <w:r>
+        <w:rPr>
+          <w:lang w:val="en-US"/>
+        </w:rPr>
+        <w:t>Integration Testing</w:t>
+      </w:r>
+      <w:r>
+        <w:rPr>
+          <w:lang w:val="en-US"/>
+        </w:rPr>
+        <w:t xml:space="preserve"> &amp; e2e testing</w:t>
+      </w:r>
+      <w:bookmarkEnd w:id="5"/>
+    </w:p>
+    <w:p>
+      <w:pPr>
+        <w:rPr>
+          <w:lang w:val="en-US"/>
+        </w:rPr>
+      </w:pPr>
+      <w:r>
+        <w:rPr>
+          <w:lang w:val="en-US"/>
+        </w:rPr>
+        <w:t>If there is time left it would be nice to add integration tests and</w:t>
+      </w:r>
+      <w:r>
+        <w:rPr>
+          <w:lang w:val="en-US"/>
+        </w:rPr>
+        <w:t xml:space="preserve"> later on even</w:t>
+      </w:r>
+      <w:r>
+        <w:rPr>
+          <w:lang w:val="en-US"/>
+        </w:rPr>
+        <w:t xml:space="preserve"> end-to-end tests</w:t>
+      </w:r>
+      <w:r>
+        <w:rPr>
+          <w:lang w:val="en-US"/>
+        </w:rPr>
+        <w:t>.</w:t>
       </w:r>
     </w:p>
     <w:sectPr>
-      <w:footerReference w:type="default" r:id="rId10"/>
+      <w:footerReference w:type="default" r:id="rId15"/>
       <w:pgSz w:w="11906" w:h="16838"/>
       <w:pgMar w:top="1417" w:right="1417" w:bottom="1417" w:left="1417" w:header="708" w:footer="708" w:gutter="0"/>
       <w:pgNumType w:start="0"/>
@@ -988,7 +1792,7 @@
       <w:rPr>
         <w:noProof/>
       </w:rPr>
-      <w:t>25-5-2022</w:t>
+      <w:t>26-5-2022</w:t>
     </w:r>
     <w:r>
       <w:fldChar w:fldCharType="end"/>
@@ -1022,27 +1826,14 @@
     <w:r>
       <w:t xml:space="preserve"> of </w:t>
     </w:r>
-    <w:r>
-      <w:fldChar w:fldCharType="begin"/>
-    </w:r>
-    <w:r>
-      <w:instrText xml:space="preserve"> NUMPAGES   \* MERGEFORMAT </w:instrText>
-    </w:r>
-    <w:r>
-      <w:fldChar w:fldCharType="separate"/>
-    </w:r>
-    <w:r>
-      <w:rPr>
-        <w:noProof/>
-      </w:rPr>
-      <w:t>1</w:t>
-    </w:r>
-    <w:r>
-      <w:rPr>
-        <w:noProof/>
-      </w:rPr>
-      <w:fldChar w:fldCharType="end"/>
-    </w:r>
+    <w:fldSimple w:instr=" NUMPAGES   \* MERGEFORMAT ">
+      <w:r>
+        <w:rPr>
+          <w:noProof/>
+        </w:rPr>
+        <w:t>1</w:t>
+      </w:r>
+    </w:fldSimple>
   </w:p>
 </w:ftr>
 </file>

--- a/docs/src/SwipeRight_Testing.docx
+++ b/docs/src/SwipeRight_Testing.docx
@@ -1267,12 +1267,21 @@
     <w:p>
       <w:pPr>
         <w:pStyle w:val="Kop1"/>
+        <w:rPr>
+          <w:lang w:val="en-US"/>
+        </w:rPr>
       </w:pPr>
       <w:r>
+        <w:rPr>
+          <w:lang w:val="en-US"/>
+        </w:rPr>
         <w:br w:type="page"/>
       </w:r>
       <w:bookmarkStart w:id="1" w:name="_Toc104473118"/>
       <w:r>
+        <w:rPr>
+          <w:lang w:val="en-US"/>
+        </w:rPr>
         <w:lastRenderedPageBreak/>
         <w:t>Testing Strategy</w:t>
       </w:r>
@@ -1720,13 +1729,19 @@
         <w:rPr>
           <w:lang w:val="en-US"/>
         </w:rPr>
-        <w:t xml:space="preserve"> later on even</w:t>
-      </w:r>
-      <w:r>
-        <w:rPr>
-          <w:lang w:val="en-US"/>
-        </w:rPr>
-        <w:t xml:space="preserve"> end-to-end tests</w:t>
+        <w:t xml:space="preserve"> later on </w:t>
+      </w:r>
+      <w:r>
+        <w:rPr>
+          <w:lang w:val="en-US"/>
+        </w:rPr>
+        <w:t>e</w:t>
+      </w:r>
+      <w:r>
+        <w:rPr>
+          <w:lang w:val="en-US"/>
+        </w:rPr>
+        <w:t>nd-to-end tests</w:t>
       </w:r>
       <w:r>
         <w:rPr>
@@ -1792,7 +1807,7 @@
       <w:rPr>
         <w:noProof/>
       </w:rPr>
-      <w:t>26-5-2022</w:t>
+      <w:t>14-6-2022</w:t>
     </w:r>
     <w:r>
       <w:fldChar w:fldCharType="end"/>
@@ -1826,14 +1841,27 @@
     <w:r>
       <w:t xml:space="preserve"> of </w:t>
     </w:r>
-    <w:fldSimple w:instr=" NUMPAGES   \* MERGEFORMAT ">
-      <w:r>
-        <w:rPr>
-          <w:noProof/>
-        </w:rPr>
-        <w:t>1</w:t>
-      </w:r>
-    </w:fldSimple>
+    <w:r>
+      <w:fldChar w:fldCharType="begin"/>
+    </w:r>
+    <w:r>
+      <w:instrText xml:space="preserve"> NUMPAGES   \* MERGEFORMAT </w:instrText>
+    </w:r>
+    <w:r>
+      <w:fldChar w:fldCharType="separate"/>
+    </w:r>
+    <w:r>
+      <w:rPr>
+        <w:noProof/>
+      </w:rPr>
+      <w:t>1</w:t>
+    </w:r>
+    <w:r>
+      <w:rPr>
+        <w:noProof/>
+      </w:rPr>
+      <w:fldChar w:fldCharType="end"/>
+    </w:r>
   </w:p>
 </w:ftr>
 </file>
